--- a/relese/3819 sarchana.docx
+++ b/relese/3819 sarchana.docx
@@ -509,7 +509,7 @@
                 <w:sz w:val="32"/>
                 <w:szCs w:val="32"/>
               </w:rPr>
-              <w:t xml:space="preserve">31-12-2024</w:t>
+              <w:t xml:space="preserve"/>
             </w:r>
           </w:p>
         </w:tc>
@@ -679,7 +679,7 @@
                 <w:sz w:val="32"/>
                 <w:szCs w:val="32"/>
               </w:rPr>
-              <w:t xml:space="preserve">19-12-2024</w:t>
+              <w:t xml:space="preserve">2024-12-19</w:t>
             </w:r>
           </w:p>
         </w:tc>
@@ -941,7 +941,7 @@
                 <w:sz w:val="32"/>
                 <w:szCs w:val="32"/>
               </w:rPr>
-              <w:t xml:space="preserve">0</w:t>
+              <w:t xml:space="preserve"/>
             </w:r>
           </w:p>
         </w:tc>
@@ -1099,7 +1099,7 @@
                 <w:sz w:val="32"/>
                 <w:szCs w:val="32"/>
               </w:rPr>
-              <w:t xml:space="preserve">77.0</w:t>
+              <w:t xml:space="preserve">77</w:t>
             </w:r>
           </w:p>
         </w:tc>
